--- a/实验3 自顶向下的语法分析器/实验报告.docx
+++ b/实验3 自顶向下的语法分析器/实验报告.docx
@@ -327,6 +327,7 @@
         </w:rPr>
         <w:t>→</w:t>
       </w:r>
+      <w:proofErr w:type="gramStart"/>
       <w:r>
         <w:rPr>
           <w:rFonts w:hint="eastAsia"/>
@@ -358,6 +359,7 @@
         <w:t>stmts</w:t>
       </w:r>
       <w:proofErr w:type="spellEnd"/>
+      <w:proofErr w:type="gramEnd"/>
       <w:r>
         <w:rPr>
           <w:b/>
@@ -405,6 +407,7 @@
         </w:rPr>
         <w:tab/>
       </w:r>
+      <w:proofErr w:type="gramStart"/>
       <w:r>
         <w:rPr>
           <w:sz w:val="24"/>
@@ -428,6 +431,7 @@
         <w:t>stmt</w:t>
       </w:r>
       <w:proofErr w:type="spellEnd"/>
+      <w:proofErr w:type="gramEnd"/>
       <w:r>
         <w:rPr>
           <w:rFonts w:hint="eastAsia"/>
@@ -550,6 +554,7 @@
         </w:rPr>
         <w:t xml:space="preserve"> </w:t>
       </w:r>
+      <w:proofErr w:type="gramStart"/>
       <w:r>
         <w:rPr>
           <w:rFonts w:hint="eastAsia"/>
@@ -573,6 +578,7 @@
         </w:rPr>
         <w:t>;</w:t>
       </w:r>
+      <w:proofErr w:type="gramEnd"/>
       <w:r>
         <w:rPr>
           <w:rFonts w:hint="eastAsia"/>
@@ -825,6 +831,7 @@
         </w:rPr>
         <w:tab/>
       </w:r>
+      <w:proofErr w:type="spellStart"/>
       <w:r>
         <w:rPr>
           <w:rFonts w:hint="eastAsia"/>
@@ -833,6 +840,7 @@
         </w:rPr>
         <w:t>do</w:t>
       </w:r>
+      <w:proofErr w:type="spellEnd"/>
       <w:r>
         <w:rPr>
           <w:rFonts w:hint="eastAsia"/>
@@ -883,6 +891,7 @@
         </w:rPr>
         <w:t>bool</w:t>
       </w:r>
+      <w:proofErr w:type="gramStart"/>
       <w:r>
         <w:rPr>
           <w:rFonts w:hint="eastAsia"/>
@@ -897,12 +906,21 @@
           <w:i/>
           <w:sz w:val="24"/>
         </w:rPr>
-        <w:t xml:space="preserve"> ;</w:t>
-      </w:r>
-      <w:r>
-        <w:rPr>
-          <w:rFonts w:hint="eastAsia"/>
-          <w:i/>
+        <w:t xml:space="preserve"> </w:t>
+      </w:r>
+      <w:r>
+        <w:rPr>
+          <w:rFonts w:hint="eastAsia"/>
+          <w:b/>
+          <w:sz w:val="24"/>
+        </w:rPr>
+        <w:t>;</w:t>
+      </w:r>
+      <w:proofErr w:type="gramEnd"/>
+      <w:r>
+        <w:rPr>
+          <w:rFonts w:hint="eastAsia"/>
+          <w:b/>
           <w:sz w:val="24"/>
         </w:rPr>
         <w:t xml:space="preserve"> </w:t>
@@ -934,6 +952,7 @@
         </w:rPr>
         <w:tab/>
       </w:r>
+      <w:proofErr w:type="gramStart"/>
       <w:r>
         <w:rPr>
           <w:rFonts w:hint="eastAsia"/>
@@ -945,15 +964,16 @@
       <w:r>
         <w:rPr>
           <w:rFonts w:hint="eastAsia"/>
-          <w:i/>
+          <w:b/>
           <w:sz w:val="24"/>
         </w:rPr>
         <w:t xml:space="preserve"> ;</w:t>
       </w:r>
-      <w:r>
-        <w:rPr>
-          <w:rFonts w:hint="eastAsia"/>
-          <w:i/>
+      <w:proofErr w:type="gramEnd"/>
+      <w:r>
+        <w:rPr>
+          <w:rFonts w:hint="eastAsia"/>
+          <w:b/>
           <w:sz w:val="24"/>
         </w:rPr>
         <w:t xml:space="preserve"> </w:t>
@@ -1018,6 +1038,7 @@
         <w:tab/>
         <w:t xml:space="preserve">A      </w:t>
       </w:r>
+      <w:proofErr w:type="gramStart"/>
       <w:r>
         <w:rPr>
           <w:i/>
@@ -1033,6 +1054,7 @@
         </w:rPr>
         <w:t>else</w:t>
       </w:r>
+      <w:proofErr w:type="gramEnd"/>
       <w:r>
         <w:rPr>
           <w:rFonts w:hint="eastAsia"/>
@@ -1163,6 +1185,7 @@
         </w:rPr>
         <w:t xml:space="preserve">B      </w:t>
       </w:r>
+      <w:proofErr w:type="gramStart"/>
       <w:r>
         <w:rPr>
           <w:i/>
@@ -1180,6 +1203,7 @@
         <w:t>relop</w:t>
       </w:r>
       <w:proofErr w:type="spellEnd"/>
+      <w:proofErr w:type="gramEnd"/>
       <w:r>
         <w:rPr>
           <w:rFonts w:hint="eastAsia"/>
@@ -1307,6 +1331,7 @@
         <w:tab/>
         <w:t xml:space="preserve">expr’   </w:t>
       </w:r>
+      <w:proofErr w:type="gramStart"/>
       <w:r>
         <w:rPr>
           <w:i/>
@@ -1319,7 +1344,15 @@
           <w:i/>
           <w:sz w:val="24"/>
         </w:rPr>
-        <w:t xml:space="preserve">C expr’ </w:t>
+        <w:t>C</w:t>
+      </w:r>
+      <w:proofErr w:type="gramEnd"/>
+      <w:r>
+        <w:rPr>
+          <w:i/>
+          <w:sz w:val="24"/>
+        </w:rPr>
+        <w:t xml:space="preserve"> expr’ </w:t>
       </w:r>
       <w:r>
         <w:rPr>
@@ -1381,6 +1414,7 @@
         </w:rPr>
         <w:tab/>
       </w:r>
+      <w:proofErr w:type="gramStart"/>
       <w:r>
         <w:rPr>
           <w:sz w:val="24"/>
@@ -1401,6 +1435,7 @@
         </w:rPr>
         <w:t>+</w:t>
       </w:r>
+      <w:proofErr w:type="gramEnd"/>
       <w:r>
         <w:rPr>
           <w:rFonts w:hint="eastAsia"/>
@@ -1687,6 +1722,7 @@
         </w:rPr>
         <w:t xml:space="preserve">→ </w:t>
       </w:r>
+      <w:proofErr w:type="gramStart"/>
       <w:r>
         <w:rPr>
           <w:rFonts w:hint="eastAsia"/>
@@ -1719,7 +1755,16 @@
           <w:i/>
           <w:sz w:val="24"/>
         </w:rPr>
-        <w:t xml:space="preserve">xpr </w:t>
+        <w:t>xpr</w:t>
+      </w:r>
+      <w:proofErr w:type="gramEnd"/>
+      <w:r>
+        <w:rPr>
+          <w:rFonts w:hint="eastAsia"/>
+          <w:i/>
+          <w:sz w:val="24"/>
+        </w:rPr>
+        <w:t xml:space="preserve"> </w:t>
       </w:r>
       <w:r>
         <w:rPr>
@@ -1897,6 +1942,9 @@
     </w:p>
     <w:p>
       <w:r>
+        <w:rPr>
+          <w:noProof/>
+        </w:rPr>
         <w:drawing>
           <wp:inline distT="0" distB="0" distL="0" distR="0" wp14:anchorId="56EFFA16" wp14:editId="04A7AB6E">
             <wp:extent cx="5274310" cy="1588770"/>
@@ -2036,7 +2084,21 @@
         <w:rPr>
           <w:rFonts w:hint="eastAsia"/>
         </w:rPr>
-        <w:t>通过理解原文法中生成式的意义，判断哪些生成式最后需要加上分号，如“</w:t>
+        <w:t>通过理解原文法中生成式的意义，判断哪些生成</w:t>
+      </w:r>
+      <w:proofErr w:type="gramStart"/>
+      <w:r>
+        <w:rPr>
+          <w:rFonts w:hint="eastAsia"/>
+        </w:rPr>
+        <w:t>式最后</w:t>
+      </w:r>
+      <w:proofErr w:type="gramEnd"/>
+      <w:r>
+        <w:rPr>
+          <w:rFonts w:hint="eastAsia"/>
+        </w:rPr>
+        <w:t>需要加上分号，如“</w:t>
       </w:r>
       <w:r>
         <w:t>id = expr;</w:t>
@@ -2057,7 +2119,21 @@
         <w:rPr>
           <w:rFonts w:hint="eastAsia"/>
         </w:rPr>
-        <w:t>”等生成式需要加上分号，而以</w:t>
+        <w:t>”等生成</w:t>
+      </w:r>
+      <w:proofErr w:type="gramStart"/>
+      <w:r>
+        <w:rPr>
+          <w:rFonts w:hint="eastAsia"/>
+        </w:rPr>
+        <w:t>式需要</w:t>
+      </w:r>
+      <w:proofErr w:type="gramEnd"/>
+      <w:r>
+        <w:rPr>
+          <w:rFonts w:hint="eastAsia"/>
+        </w:rPr>
+        <w:t>加上分号，而以</w:t>
       </w:r>
       <w:proofErr w:type="spellStart"/>
       <w:r>
